--- a/lecNote/04_JavaScript/1016.ch05_함수.docx
+++ b/lecNote/04_JavaScript/1016.ch05_함수.docx
@@ -1,6 +1,6 @@
 
 <file path=word/document.xml><?xml version="1.0" encoding="utf-8"?>
-<w:document xmlns:wpc="http://schemas.microsoft.com/office/word/2010/wordprocessingCanvas" xmlns:cx="http://schemas.microsoft.com/office/drawing/2014/chartex" xmlns:mc="http://schemas.openxmlformats.org/markup-compatibility/2006" xmlns:o="urn:schemas-microsoft-com:office:office" xmlns:r="http://schemas.openxmlformats.org/officeDocument/2006/relationships" xmlns:m="http://schemas.openxmlformats.org/officeDocument/2006/math" xmlns:v="urn:schemas-microsoft-com:vml" xmlns:wp14="http://schemas.microsoft.com/office/word/2010/wordprocessingDrawing" xmlns:wp="http://schemas.openxmlformats.org/drawingml/2006/wordprocessingDrawing" xmlns:w10="urn:schemas-microsoft-com:office:word" xmlns:w="http://schemas.openxmlformats.org/wordprocessingml/2006/main" xmlns:w14="http://schemas.microsoft.com/office/word/2010/wordml" xmlns:w15="http://schemas.microsoft.com/office/word/2012/wordml" xmlns:w16se="http://schemas.microsoft.com/office/word/2015/wordml/symex" xmlns:wpg="http://schemas.microsoft.com/office/word/2010/wordprocessingGroup" xmlns:wpi="http://schemas.microsoft.com/office/word/2010/wordprocessingInk" xmlns:wne="http://schemas.microsoft.com/office/word/2006/wordml" xmlns:wps="http://schemas.microsoft.com/office/word/2010/wordprocessingShape" mc:Ignorable="w14 w15 w16se wp14">
+<w:document xmlns:wpc="http://schemas.microsoft.com/office/word/2010/wordprocessingCanvas" xmlns:cx="http://schemas.microsoft.com/office/drawing/2014/chartex" xmlns:cx1="http://schemas.microsoft.com/office/drawing/2015/9/8/chartex" xmlns:cx2="http://schemas.microsoft.com/office/drawing/2015/10/21/chartex" xmlns:cx3="http://schemas.microsoft.com/office/drawing/2016/5/9/chartex" xmlns:cx4="http://schemas.microsoft.com/office/drawing/2016/5/10/chartex" xmlns:cx5="http://schemas.microsoft.com/office/drawing/2016/5/11/chartex" xmlns:cx6="http://schemas.microsoft.com/office/drawing/2016/5/12/chartex" xmlns:cx7="http://schemas.microsoft.com/office/drawing/2016/5/13/chartex" xmlns:cx8="http://schemas.microsoft.com/office/drawing/2016/5/14/chartex" xmlns:mc="http://schemas.openxmlformats.org/markup-compatibility/2006" xmlns:aink="http://schemas.microsoft.com/office/drawing/2016/ink" xmlns:am3d="http://schemas.microsoft.com/office/drawing/2017/model3d" xmlns:o="urn:schemas-microsoft-com:office:office" xmlns:r="http://schemas.openxmlformats.org/officeDocument/2006/relationships" xmlns:m="http://schemas.openxmlformats.org/officeDocument/2006/math" xmlns:v="urn:schemas-microsoft-com:vml" xmlns:wp14="http://schemas.microsoft.com/office/word/2010/wordprocessingDrawing" xmlns:wp="http://schemas.openxmlformats.org/drawingml/2006/wordprocessingDrawing" xmlns:w10="urn:schemas-microsoft-com:office:word" xmlns:w="http://schemas.openxmlformats.org/wordprocessingml/2006/main" xmlns:w14="http://schemas.microsoft.com/office/word/2010/wordml" xmlns:w15="http://schemas.microsoft.com/office/word/2012/wordml" xmlns:w16cex="http://schemas.microsoft.com/office/word/2018/wordml/cex" xmlns:w16cid="http://schemas.microsoft.com/office/word/2016/wordml/cid" xmlns:w16="http://schemas.microsoft.com/office/word/2018/wordml" xmlns:w16sdtdh="http://schemas.microsoft.com/office/word/2020/wordml/sdtdatahash" xmlns:w16se="http://schemas.microsoft.com/office/word/2015/wordml/symex" xmlns:wpg="http://schemas.microsoft.com/office/word/2010/wordprocessingGroup" xmlns:wpi="http://schemas.microsoft.com/office/word/2010/wordprocessingInk" xmlns:wne="http://schemas.microsoft.com/office/word/2006/wordml" xmlns:wps="http://schemas.microsoft.com/office/word/2010/wordprocessingShape" mc:Ignorable="w14 w15 w16se w16cid w16 w16cex w16sdtdh wp14">
   <w:body>
     <w:p>
       <w:pPr>
@@ -137,7 +137,28 @@
           <w:sz w:val="24"/>
           <w:szCs w:val="24"/>
         </w:rPr>
-        <w:t>수(</w:t>
+        <w:t>수</w:t>
+      </w:r>
+    </w:p>
+    <w:p>
+      <w:pPr>
+        <w:spacing w:after="0"/>
+        <w:jc w:val="right"/>
+        <w:rPr>
+          <w:rFonts w:ascii="HY헤드라인M" w:eastAsia="HY헤드라인M" w:hAnsi="HY헤드라인M"/>
+          <w:color w:val="984806" w:themeColor="accent6" w:themeShade="80"/>
+          <w:sz w:val="24"/>
+          <w:szCs w:val="24"/>
+        </w:rPr>
+      </w:pPr>
+      <w:r>
+        <w:rPr>
+          <w:rFonts w:ascii="HY헤드라인M" w:eastAsia="HY헤드라인M" w:hAnsi="HY헤드라인M" w:hint="eastAsia"/>
+          <w:color w:val="984806" w:themeColor="accent6" w:themeShade="80"/>
+          <w:sz w:val="24"/>
+          <w:szCs w:val="24"/>
+        </w:rPr>
+        <w:t>(</w:t>
       </w:r>
       <w:hyperlink r:id="rId8" w:history="1">
         <w:r>
@@ -1779,7 +1800,6 @@
           <w:sz w:val="19"/>
           <w:szCs w:val="19"/>
         </w:rPr>
-        <w:lastRenderedPageBreak/>
         <w:t>&lt;</w:t>
       </w:r>
       <w:r>
@@ -4437,6 +4457,7 @@
         <w:ind w:leftChars="0"/>
       </w:pPr>
       <w:r>
+        <w:lastRenderedPageBreak/>
         <w:t>리턴</w:t>
       </w:r>
       <w:r>
@@ -4469,7 +4490,6 @@
           <w:sz w:val="19"/>
           <w:szCs w:val="19"/>
         </w:rPr>
-        <w:lastRenderedPageBreak/>
         <w:t>&lt;</w:t>
       </w:r>
       <w:r>
@@ -8612,6 +8632,7 @@
           <w:sz w:val="19"/>
           <w:szCs w:val="19"/>
         </w:rPr>
+        <w:lastRenderedPageBreak/>
         <w:t xml:space="preserve">    </w:t>
       </w:r>
       <w:r>
@@ -8657,7 +8678,6 @@
           <w:sz w:val="19"/>
           <w:szCs w:val="19"/>
         </w:rPr>
-        <w:lastRenderedPageBreak/>
         <w:t xml:space="preserve">    </w:t>
       </w:r>
       <w:r>
@@ -11817,6 +11837,7 @@
           <w:sz w:val="19"/>
           <w:szCs w:val="19"/>
         </w:rPr>
+        <w:lastRenderedPageBreak/>
         <w:t xml:space="preserve">    </w:t>
       </w:r>
       <w:r>
@@ -11862,7 +11883,6 @@
           <w:sz w:val="19"/>
           <w:szCs w:val="19"/>
         </w:rPr>
-        <w:lastRenderedPageBreak/>
         <w:t xml:space="preserve">    </w:t>
       </w:r>
       <w:r>
@@ -15240,6 +15260,7 @@
           <w:sz w:val="19"/>
           <w:szCs w:val="19"/>
         </w:rPr>
+        <w:lastRenderedPageBreak/>
         <w:t xml:space="preserve">    </w:t>
       </w:r>
       <w:r>
@@ -15286,7 +15307,6 @@
           <w:sz w:val="19"/>
           <w:szCs w:val="19"/>
         </w:rPr>
-        <w:lastRenderedPageBreak/>
         <w:t xml:space="preserve">      </w:t>
       </w:r>
       <w:r>
@@ -18680,6 +18700,7 @@
           <w:szCs w:val="19"/>
           <w:highlight w:val="white"/>
         </w:rPr>
+        <w:lastRenderedPageBreak/>
         <w:t xml:space="preserve">        </w:t>
       </w:r>
       <w:r>
@@ -18729,7 +18750,6 @@
           <w:szCs w:val="19"/>
           <w:highlight w:val="white"/>
         </w:rPr>
-        <w:lastRenderedPageBreak/>
         <w:t xml:space="preserve">            </w:t>
       </w:r>
       <w:r>
@@ -22127,6 +22147,7 @@
           <w:sz w:val="19"/>
           <w:szCs w:val="19"/>
         </w:rPr>
+        <w:lastRenderedPageBreak/>
         <w:t>방식이다</w:t>
       </w:r>
       <w:r>
@@ -22339,7 +22360,6 @@
           <w:szCs w:val="19"/>
           <w:highlight w:val="white"/>
         </w:rPr>
-        <w:lastRenderedPageBreak/>
         <w:t xml:space="preserve">        </w:t>
       </w:r>
       <w:r>
@@ -23712,8 +23732,6 @@
       <w:pPr>
         <w:spacing w:after="0"/>
       </w:pPr>
-      <w:bookmarkStart w:id="0" w:name="_GoBack"/>
-      <w:bookmarkEnd w:id="0"/>
     </w:p>
     <w:p>
       <w:pPr>
@@ -24545,7 +24563,7 @@
 </file>
 
 <file path=word/endnotes.xml><?xml version="1.0" encoding="utf-8"?>
-<w:endnotes xmlns:wpc="http://schemas.microsoft.com/office/word/2010/wordprocessingCanvas" xmlns:cx="http://schemas.microsoft.com/office/drawing/2014/chartex" xmlns:mc="http://schemas.openxmlformats.org/markup-compatibility/2006" xmlns:o="urn:schemas-microsoft-com:office:office" xmlns:r="http://schemas.openxmlformats.org/officeDocument/2006/relationships" xmlns:m="http://schemas.openxmlformats.org/officeDocument/2006/math" xmlns:v="urn:schemas-microsoft-com:vml" xmlns:wp14="http://schemas.microsoft.com/office/word/2010/wordprocessingDrawing" xmlns:wp="http://schemas.openxmlformats.org/drawingml/2006/wordprocessingDrawing" xmlns:w10="urn:schemas-microsoft-com:office:word" xmlns:w="http://schemas.openxmlformats.org/wordprocessingml/2006/main" xmlns:w14="http://schemas.microsoft.com/office/word/2010/wordml" xmlns:w15="http://schemas.microsoft.com/office/word/2012/wordml" xmlns:w16se="http://schemas.microsoft.com/office/word/2015/wordml/symex" xmlns:wpg="http://schemas.microsoft.com/office/word/2010/wordprocessingGroup" xmlns:wpi="http://schemas.microsoft.com/office/word/2010/wordprocessingInk" xmlns:wne="http://schemas.microsoft.com/office/word/2006/wordml" xmlns:wps="http://schemas.microsoft.com/office/word/2010/wordprocessingShape" mc:Ignorable="w14 w15 w16se wp14">
+<w:endnotes xmlns:wpc="http://schemas.microsoft.com/office/word/2010/wordprocessingCanvas" xmlns:cx="http://schemas.microsoft.com/office/drawing/2014/chartex" xmlns:cx1="http://schemas.microsoft.com/office/drawing/2015/9/8/chartex" xmlns:cx2="http://schemas.microsoft.com/office/drawing/2015/10/21/chartex" xmlns:cx3="http://schemas.microsoft.com/office/drawing/2016/5/9/chartex" xmlns:cx4="http://schemas.microsoft.com/office/drawing/2016/5/10/chartex" xmlns:cx5="http://schemas.microsoft.com/office/drawing/2016/5/11/chartex" xmlns:cx6="http://schemas.microsoft.com/office/drawing/2016/5/12/chartex" xmlns:cx7="http://schemas.microsoft.com/office/drawing/2016/5/13/chartex" xmlns:cx8="http://schemas.microsoft.com/office/drawing/2016/5/14/chartex" xmlns:mc="http://schemas.openxmlformats.org/markup-compatibility/2006" xmlns:aink="http://schemas.microsoft.com/office/drawing/2016/ink" xmlns:am3d="http://schemas.microsoft.com/office/drawing/2017/model3d" xmlns:o="urn:schemas-microsoft-com:office:office" xmlns:r="http://schemas.openxmlformats.org/officeDocument/2006/relationships" xmlns:m="http://schemas.openxmlformats.org/officeDocument/2006/math" xmlns:v="urn:schemas-microsoft-com:vml" xmlns:wp14="http://schemas.microsoft.com/office/word/2010/wordprocessingDrawing" xmlns:wp="http://schemas.openxmlformats.org/drawingml/2006/wordprocessingDrawing" xmlns:w10="urn:schemas-microsoft-com:office:word" xmlns:w="http://schemas.openxmlformats.org/wordprocessingml/2006/main" xmlns:w14="http://schemas.microsoft.com/office/word/2010/wordml" xmlns:w15="http://schemas.microsoft.com/office/word/2012/wordml" xmlns:w16cex="http://schemas.microsoft.com/office/word/2018/wordml/cex" xmlns:w16cid="http://schemas.microsoft.com/office/word/2016/wordml/cid" xmlns:w16="http://schemas.microsoft.com/office/word/2018/wordml" xmlns:w16sdtdh="http://schemas.microsoft.com/office/word/2020/wordml/sdtdatahash" xmlns:w16se="http://schemas.microsoft.com/office/word/2015/wordml/symex" xmlns:wpg="http://schemas.microsoft.com/office/word/2010/wordprocessingGroup" xmlns:wpi="http://schemas.microsoft.com/office/word/2010/wordprocessingInk" xmlns:wne="http://schemas.microsoft.com/office/word/2006/wordml" xmlns:wps="http://schemas.microsoft.com/office/word/2010/wordprocessingShape" mc:Ignorable="w14 w15 w16se w16cid w16 w16cex w16sdtdh wp14">
   <w:endnote w:type="separator" w:id="-1">
     <w:p>
       <w:pPr>
@@ -24570,7 +24588,7 @@
 </file>
 
 <file path=word/footer1.xml><?xml version="1.0" encoding="utf-8"?>
-<w:ftr xmlns:wpc="http://schemas.microsoft.com/office/word/2010/wordprocessingCanvas" xmlns:cx="http://schemas.microsoft.com/office/drawing/2014/chartex" xmlns:mc="http://schemas.openxmlformats.org/markup-compatibility/2006" xmlns:o="urn:schemas-microsoft-com:office:office" xmlns:r="http://schemas.openxmlformats.org/officeDocument/2006/relationships" xmlns:m="http://schemas.openxmlformats.org/officeDocument/2006/math" xmlns:v="urn:schemas-microsoft-com:vml" xmlns:wp14="http://schemas.microsoft.com/office/word/2010/wordprocessingDrawing" xmlns:wp="http://schemas.openxmlformats.org/drawingml/2006/wordprocessingDrawing" xmlns:w10="urn:schemas-microsoft-com:office:word" xmlns:w="http://schemas.openxmlformats.org/wordprocessingml/2006/main" xmlns:w14="http://schemas.microsoft.com/office/word/2010/wordml" xmlns:w15="http://schemas.microsoft.com/office/word/2012/wordml" xmlns:w16se="http://schemas.microsoft.com/office/word/2015/wordml/symex" xmlns:wpg="http://schemas.microsoft.com/office/word/2010/wordprocessingGroup" xmlns:wpi="http://schemas.microsoft.com/office/word/2010/wordprocessingInk" xmlns:wne="http://schemas.microsoft.com/office/word/2006/wordml" xmlns:wps="http://schemas.microsoft.com/office/word/2010/wordprocessingShape" mc:Ignorable="w14 w15 w16se wp14">
+<w:ftr xmlns:wpc="http://schemas.microsoft.com/office/word/2010/wordprocessingCanvas" xmlns:cx="http://schemas.microsoft.com/office/drawing/2014/chartex" xmlns:cx1="http://schemas.microsoft.com/office/drawing/2015/9/8/chartex" xmlns:cx2="http://schemas.microsoft.com/office/drawing/2015/10/21/chartex" xmlns:cx3="http://schemas.microsoft.com/office/drawing/2016/5/9/chartex" xmlns:cx4="http://schemas.microsoft.com/office/drawing/2016/5/10/chartex" xmlns:cx5="http://schemas.microsoft.com/office/drawing/2016/5/11/chartex" xmlns:cx6="http://schemas.microsoft.com/office/drawing/2016/5/12/chartex" xmlns:cx7="http://schemas.microsoft.com/office/drawing/2016/5/13/chartex" xmlns:cx8="http://schemas.microsoft.com/office/drawing/2016/5/14/chartex" xmlns:mc="http://schemas.openxmlformats.org/markup-compatibility/2006" xmlns:aink="http://schemas.microsoft.com/office/drawing/2016/ink" xmlns:am3d="http://schemas.microsoft.com/office/drawing/2017/model3d" xmlns:o="urn:schemas-microsoft-com:office:office" xmlns:r="http://schemas.openxmlformats.org/officeDocument/2006/relationships" xmlns:m="http://schemas.openxmlformats.org/officeDocument/2006/math" xmlns:v="urn:schemas-microsoft-com:vml" xmlns:wp14="http://schemas.microsoft.com/office/word/2010/wordprocessingDrawing" xmlns:wp="http://schemas.openxmlformats.org/drawingml/2006/wordprocessingDrawing" xmlns:w10="urn:schemas-microsoft-com:office:word" xmlns:w="http://schemas.openxmlformats.org/wordprocessingml/2006/main" xmlns:w14="http://schemas.microsoft.com/office/word/2010/wordml" xmlns:w15="http://schemas.microsoft.com/office/word/2012/wordml" xmlns:w16cex="http://schemas.microsoft.com/office/word/2018/wordml/cex" xmlns:w16cid="http://schemas.microsoft.com/office/word/2016/wordml/cid" xmlns:w16="http://schemas.microsoft.com/office/word/2018/wordml" xmlns:w16sdtdh="http://schemas.microsoft.com/office/word/2020/wordml/sdtdatahash" xmlns:w16se="http://schemas.microsoft.com/office/word/2015/wordml/symex" xmlns:wpg="http://schemas.microsoft.com/office/word/2010/wordprocessingGroup" xmlns:wpi="http://schemas.microsoft.com/office/word/2010/wordprocessingInk" xmlns:wne="http://schemas.microsoft.com/office/word/2006/wordml" xmlns:wps="http://schemas.microsoft.com/office/word/2010/wordprocessingShape" mc:Ignorable="w14 w15 w16se w16cid w16 w16cex w16sdtdh wp14">
   <w:sdt>
     <w:sdtPr>
       <w:id w:val="1307052138"/>
@@ -24617,7 +24635,7 @@
 </file>
 
 <file path=word/footnotes.xml><?xml version="1.0" encoding="utf-8"?>
-<w:footnotes xmlns:wpc="http://schemas.microsoft.com/office/word/2010/wordprocessingCanvas" xmlns:cx="http://schemas.microsoft.com/office/drawing/2014/chartex" xmlns:mc="http://schemas.openxmlformats.org/markup-compatibility/2006" xmlns:o="urn:schemas-microsoft-com:office:office" xmlns:r="http://schemas.openxmlformats.org/officeDocument/2006/relationships" xmlns:m="http://schemas.openxmlformats.org/officeDocument/2006/math" xmlns:v="urn:schemas-microsoft-com:vml" xmlns:wp14="http://schemas.microsoft.com/office/word/2010/wordprocessingDrawing" xmlns:wp="http://schemas.openxmlformats.org/drawingml/2006/wordprocessingDrawing" xmlns:w10="urn:schemas-microsoft-com:office:word" xmlns:w="http://schemas.openxmlformats.org/wordprocessingml/2006/main" xmlns:w14="http://schemas.microsoft.com/office/word/2010/wordml" xmlns:w15="http://schemas.microsoft.com/office/word/2012/wordml" xmlns:w16se="http://schemas.microsoft.com/office/word/2015/wordml/symex" xmlns:wpg="http://schemas.microsoft.com/office/word/2010/wordprocessingGroup" xmlns:wpi="http://schemas.microsoft.com/office/word/2010/wordprocessingInk" xmlns:wne="http://schemas.microsoft.com/office/word/2006/wordml" xmlns:wps="http://schemas.microsoft.com/office/word/2010/wordprocessingShape" mc:Ignorable="w14 w15 w16se wp14">
+<w:footnotes xmlns:wpc="http://schemas.microsoft.com/office/word/2010/wordprocessingCanvas" xmlns:cx="http://schemas.microsoft.com/office/drawing/2014/chartex" xmlns:cx1="http://schemas.microsoft.com/office/drawing/2015/9/8/chartex" xmlns:cx2="http://schemas.microsoft.com/office/drawing/2015/10/21/chartex" xmlns:cx3="http://schemas.microsoft.com/office/drawing/2016/5/9/chartex" xmlns:cx4="http://schemas.microsoft.com/office/drawing/2016/5/10/chartex" xmlns:cx5="http://schemas.microsoft.com/office/drawing/2016/5/11/chartex" xmlns:cx6="http://schemas.microsoft.com/office/drawing/2016/5/12/chartex" xmlns:cx7="http://schemas.microsoft.com/office/drawing/2016/5/13/chartex" xmlns:cx8="http://schemas.microsoft.com/office/drawing/2016/5/14/chartex" xmlns:mc="http://schemas.openxmlformats.org/markup-compatibility/2006" xmlns:aink="http://schemas.microsoft.com/office/drawing/2016/ink" xmlns:am3d="http://schemas.microsoft.com/office/drawing/2017/model3d" xmlns:o="urn:schemas-microsoft-com:office:office" xmlns:r="http://schemas.openxmlformats.org/officeDocument/2006/relationships" xmlns:m="http://schemas.openxmlformats.org/officeDocument/2006/math" xmlns:v="urn:schemas-microsoft-com:vml" xmlns:wp14="http://schemas.microsoft.com/office/word/2010/wordprocessingDrawing" xmlns:wp="http://schemas.openxmlformats.org/drawingml/2006/wordprocessingDrawing" xmlns:w10="urn:schemas-microsoft-com:office:word" xmlns:w="http://schemas.openxmlformats.org/wordprocessingml/2006/main" xmlns:w14="http://schemas.microsoft.com/office/word/2010/wordml" xmlns:w15="http://schemas.microsoft.com/office/word/2012/wordml" xmlns:w16cex="http://schemas.microsoft.com/office/word/2018/wordml/cex" xmlns:w16cid="http://schemas.microsoft.com/office/word/2016/wordml/cid" xmlns:w16="http://schemas.microsoft.com/office/word/2018/wordml" xmlns:w16sdtdh="http://schemas.microsoft.com/office/word/2020/wordml/sdtdatahash" xmlns:w16se="http://schemas.microsoft.com/office/word/2015/wordml/symex" xmlns:wpg="http://schemas.microsoft.com/office/word/2010/wordprocessingGroup" xmlns:wpi="http://schemas.microsoft.com/office/word/2010/wordprocessingInk" xmlns:wne="http://schemas.microsoft.com/office/word/2006/wordml" xmlns:wps="http://schemas.microsoft.com/office/word/2010/wordprocessingShape" mc:Ignorable="w14 w15 w16se w16cid w16 w16cex w16sdtdh wp14">
   <w:footnote w:type="separator" w:id="-1">
     <w:p>
       <w:pPr>
@@ -24642,7 +24660,7 @@
 </file>
 
 <file path=word/numbering.xml><?xml version="1.0" encoding="utf-8"?>
-<w:numbering xmlns:wpc="http://schemas.microsoft.com/office/word/2010/wordprocessingCanvas" xmlns:cx="http://schemas.microsoft.com/office/drawing/2014/chartex" xmlns:mc="http://schemas.openxmlformats.org/markup-compatibility/2006" xmlns:o="urn:schemas-microsoft-com:office:office" xmlns:r="http://schemas.openxmlformats.org/officeDocument/2006/relationships" xmlns:m="http://schemas.openxmlformats.org/officeDocument/2006/math" xmlns:v="urn:schemas-microsoft-com:vml" xmlns:wp14="http://schemas.microsoft.com/office/word/2010/wordprocessingDrawing" xmlns:wp="http://schemas.openxmlformats.org/drawingml/2006/wordprocessingDrawing" xmlns:w10="urn:schemas-microsoft-com:office:word" xmlns:w="http://schemas.openxmlformats.org/wordprocessingml/2006/main" xmlns:w14="http://schemas.microsoft.com/office/word/2010/wordml" xmlns:w15="http://schemas.microsoft.com/office/word/2012/wordml" xmlns:w16se="http://schemas.microsoft.com/office/word/2015/wordml/symex" xmlns:wpg="http://schemas.microsoft.com/office/word/2010/wordprocessingGroup" xmlns:wpi="http://schemas.microsoft.com/office/word/2010/wordprocessingInk" xmlns:wne="http://schemas.microsoft.com/office/word/2006/wordml" xmlns:wps="http://schemas.microsoft.com/office/word/2010/wordprocessingShape" mc:Ignorable="w14 w15 w16se wp14">
+<w:numbering xmlns:wpc="http://schemas.microsoft.com/office/word/2010/wordprocessingCanvas" xmlns:cx="http://schemas.microsoft.com/office/drawing/2014/chartex" xmlns:cx1="http://schemas.microsoft.com/office/drawing/2015/9/8/chartex" xmlns:cx2="http://schemas.microsoft.com/office/drawing/2015/10/21/chartex" xmlns:cx3="http://schemas.microsoft.com/office/drawing/2016/5/9/chartex" xmlns:cx4="http://schemas.microsoft.com/office/drawing/2016/5/10/chartex" xmlns:cx5="http://schemas.microsoft.com/office/drawing/2016/5/11/chartex" xmlns:cx6="http://schemas.microsoft.com/office/drawing/2016/5/12/chartex" xmlns:cx7="http://schemas.microsoft.com/office/drawing/2016/5/13/chartex" xmlns:cx8="http://schemas.microsoft.com/office/drawing/2016/5/14/chartex" xmlns:mc="http://schemas.openxmlformats.org/markup-compatibility/2006" xmlns:aink="http://schemas.microsoft.com/office/drawing/2016/ink" xmlns:am3d="http://schemas.microsoft.com/office/drawing/2017/model3d" xmlns:o="urn:schemas-microsoft-com:office:office" xmlns:r="http://schemas.openxmlformats.org/officeDocument/2006/relationships" xmlns:m="http://schemas.openxmlformats.org/officeDocument/2006/math" xmlns:v="urn:schemas-microsoft-com:vml" xmlns:wp14="http://schemas.microsoft.com/office/word/2010/wordprocessingDrawing" xmlns:wp="http://schemas.openxmlformats.org/drawingml/2006/wordprocessingDrawing" xmlns:w10="urn:schemas-microsoft-com:office:word" xmlns:w="http://schemas.openxmlformats.org/wordprocessingml/2006/main" xmlns:w14="http://schemas.microsoft.com/office/word/2010/wordml" xmlns:w15="http://schemas.microsoft.com/office/word/2012/wordml" xmlns:w16cex="http://schemas.microsoft.com/office/word/2018/wordml/cex" xmlns:w16cid="http://schemas.microsoft.com/office/word/2016/wordml/cid" xmlns:w16="http://schemas.microsoft.com/office/word/2018/wordml" xmlns:w16sdtdh="http://schemas.microsoft.com/office/word/2020/wordml/sdtdatahash" xmlns:w16se="http://schemas.microsoft.com/office/word/2015/wordml/symex" xmlns:wpg="http://schemas.microsoft.com/office/word/2010/wordprocessingGroup" xmlns:wpi="http://schemas.microsoft.com/office/word/2010/wordprocessingInk" xmlns:wne="http://schemas.microsoft.com/office/word/2006/wordml" xmlns:wps="http://schemas.microsoft.com/office/word/2010/wordprocessingShape" mc:Ignorable="w14 w15 w16se w16cid w16 w16cex w16sdtdh wp14">
   <w:abstractNum w:abstractNumId="0" w15:restartNumberingAfterBreak="0">
     <w:nsid w:val="041412AF"/>
     <w:multiLevelType w:val="hybridMultilevel"/>
@@ -24995,7 +25013,7 @@
 </file>
 
 <file path=word/styles.xml><?xml version="1.0" encoding="utf-8"?>
-<w:styles xmlns:mc="http://schemas.openxmlformats.org/markup-compatibility/2006" xmlns:r="http://schemas.openxmlformats.org/officeDocument/2006/relationships" xmlns:w="http://schemas.openxmlformats.org/wordprocessingml/2006/main" xmlns:w14="http://schemas.microsoft.com/office/word/2010/wordml" xmlns:w15="http://schemas.microsoft.com/office/word/2012/wordml" xmlns:w16se="http://schemas.microsoft.com/office/word/2015/wordml/symex" mc:Ignorable="w14 w15 w16se">
+<w:styles xmlns:mc="http://schemas.openxmlformats.org/markup-compatibility/2006" xmlns:r="http://schemas.openxmlformats.org/officeDocument/2006/relationships" xmlns:w="http://schemas.openxmlformats.org/wordprocessingml/2006/main" xmlns:w14="http://schemas.microsoft.com/office/word/2010/wordml" xmlns:w15="http://schemas.microsoft.com/office/word/2012/wordml" xmlns:w16cex="http://schemas.microsoft.com/office/word/2018/wordml/cex" xmlns:w16cid="http://schemas.microsoft.com/office/word/2016/wordml/cid" xmlns:w16="http://schemas.microsoft.com/office/word/2018/wordml" xmlns:w16sdtdh="http://schemas.microsoft.com/office/word/2020/wordml/sdtdatahash" xmlns:w16se="http://schemas.microsoft.com/office/word/2015/wordml/symex" mc:Ignorable="w14 w15 w16se w16cid w16 w16cex w16sdtdh">
   <w:docDefaults>
     <w:rPrDefault>
       <w:rPr>
@@ -25012,7 +25030,7 @@
       </w:pPr>
     </w:pPrDefault>
   </w:docDefaults>
-  <w:latentStyles w:defLockedState="0" w:defUIPriority="99" w:defSemiHidden="0" w:defUnhideWhenUsed="0" w:defQFormat="0" w:count="371">
+  <w:latentStyles w:defLockedState="0" w:defUIPriority="99" w:defSemiHidden="0" w:defUnhideWhenUsed="0" w:defQFormat="0" w:count="376">
     <w:lsdException w:name="Normal" w:uiPriority="0" w:qFormat="1"/>
     <w:lsdException w:name="heading 1" w:uiPriority="9" w:qFormat="1"/>
     <w:lsdException w:name="heading 2" w:semiHidden="1" w:uiPriority="9" w:unhideWhenUsed="1" w:qFormat="1"/>
@@ -25118,7 +25136,6 @@
     <w:lsdException w:name="HTML Sample" w:semiHidden="1" w:unhideWhenUsed="1"/>
     <w:lsdException w:name="HTML Typewriter" w:semiHidden="1" w:unhideWhenUsed="1"/>
     <w:lsdException w:name="HTML Variable" w:semiHidden="1" w:unhideWhenUsed="1"/>
-    <w:lsdException w:name="Normal Table" w:semiHidden="1" w:unhideWhenUsed="1"/>
     <w:lsdException w:name="annotation subject" w:semiHidden="1" w:unhideWhenUsed="1"/>
     <w:lsdException w:name="No List" w:semiHidden="1" w:unhideWhenUsed="1"/>
     <w:lsdException w:name="Outline List 1" w:semiHidden="1" w:unhideWhenUsed="1"/>
@@ -25161,11 +25178,8 @@
     <w:lsdException w:name="Table Contemporary" w:semiHidden="1" w:unhideWhenUsed="1"/>
     <w:lsdException w:name="Table Elegant" w:semiHidden="1" w:unhideWhenUsed="1"/>
     <w:lsdException w:name="Table Professional" w:semiHidden="1" w:unhideWhenUsed="1"/>
-    <w:lsdException w:name="Table Subtle 1" w:semiHidden="1" w:unhideWhenUsed="1"/>
     <w:lsdException w:name="Table Subtle 2" w:semiHidden="1" w:unhideWhenUsed="1"/>
     <w:lsdException w:name="Table Web 1" w:semiHidden="1" w:unhideWhenUsed="1"/>
-    <w:lsdException w:name="Table Web 2" w:semiHidden="1" w:unhideWhenUsed="1"/>
-    <w:lsdException w:name="Table Web 3" w:semiHidden="1" w:unhideWhenUsed="1"/>
     <w:lsdException w:name="Balloon Text" w:semiHidden="1" w:unhideWhenUsed="1"/>
     <w:lsdException w:name="Table Grid" w:uiPriority="59"/>
     <w:lsdException w:name="Table Theme" w:semiHidden="1" w:unhideWhenUsed="1"/>
@@ -25384,6 +25398,11 @@
     <w:lsdException w:name="List Table 5 Dark Accent 6" w:uiPriority="50"/>
     <w:lsdException w:name="List Table 6 Colorful Accent 6" w:uiPriority="51"/>
     <w:lsdException w:name="List Table 7 Colorful Accent 6" w:uiPriority="52"/>
+    <w:lsdException w:name="Mention" w:semiHidden="1" w:unhideWhenUsed="1"/>
+    <w:lsdException w:name="Smart Hyperlink" w:semiHidden="1" w:unhideWhenUsed="1"/>
+    <w:lsdException w:name="Hashtag" w:semiHidden="1" w:unhideWhenUsed="1"/>
+    <w:lsdException w:name="Unresolved Mention" w:semiHidden="1" w:unhideWhenUsed="1"/>
+    <w:lsdException w:name="Smart Link" w:semiHidden="1" w:unhideWhenUsed="1"/>
   </w:latentStyles>
   <w:style w:type="paragraph" w:default="1" w:styleId="a">
     <w:name w:val="Normal"/>

--- a/lecNote/04_JavaScript/1016.ch05_함수.docx
+++ b/lecNote/04_JavaScript/1016.ch05_함수.docx
@@ -214,6 +214,274 @@
     </w:p>
     <w:p>
       <w:pPr>
+        <w:widowControl/>
+        <w:shd w:val="clear" w:color="auto" w:fill="FFFFFF"/>
+        <w:wordWrap/>
+        <w:autoSpaceDE/>
+        <w:autoSpaceDN/>
+        <w:spacing w:after="0" w:line="285" w:lineRule="atLeast"/>
+        <w:ind w:leftChars="300" w:left="600"/>
+        <w:jc w:val="left"/>
+        <w:rPr>
+          <w:rFonts w:ascii="Consolas" w:eastAsia="굴림" w:hAnsi="Consolas" w:cs="굴림"/>
+          <w:color w:val="000000"/>
+          <w:kern w:val="0"/>
+          <w:sz w:val="21"/>
+          <w:szCs w:val="21"/>
+        </w:rPr>
+      </w:pPr>
+      <w:r>
+        <w:rPr>
+          <w:rFonts w:ascii="Consolas" w:eastAsia="굴림" w:hAnsi="Consolas" w:cs="굴림"/>
+          <w:color w:val="008000"/>
+          <w:kern w:val="0"/>
+          <w:sz w:val="21"/>
+          <w:szCs w:val="21"/>
+        </w:rPr>
+        <w:t xml:space="preserve">// </w:t>
+      </w:r>
+      <w:r>
+        <w:rPr>
+          <w:rFonts w:ascii="Consolas" w:eastAsia="굴림" w:hAnsi="Consolas" w:cs="굴림" w:hint="eastAsia"/>
+          <w:color w:val="008000"/>
+          <w:kern w:val="0"/>
+          <w:sz w:val="21"/>
+          <w:szCs w:val="21"/>
+        </w:rPr>
+        <w:t>화살표</w:t>
+      </w:r>
+      <w:r>
+        <w:rPr>
+          <w:rFonts w:ascii="Consolas" w:eastAsia="굴림" w:hAnsi="Consolas" w:cs="굴림" w:hint="eastAsia"/>
+          <w:color w:val="008000"/>
+          <w:kern w:val="0"/>
+          <w:sz w:val="21"/>
+          <w:szCs w:val="21"/>
+        </w:rPr>
+        <w:t xml:space="preserve"> </w:t>
+      </w:r>
+      <w:r>
+        <w:rPr>
+          <w:rFonts w:ascii="Consolas" w:eastAsia="굴림" w:hAnsi="Consolas" w:cs="굴림" w:hint="eastAsia"/>
+          <w:color w:val="008000"/>
+          <w:kern w:val="0"/>
+          <w:sz w:val="21"/>
+          <w:szCs w:val="21"/>
+        </w:rPr>
+        <w:t>함수</w:t>
+      </w:r>
+      <w:r>
+        <w:rPr>
+          <w:rFonts w:ascii="Consolas" w:eastAsia="굴림" w:hAnsi="Consolas" w:cs="굴림" w:hint="eastAsia"/>
+          <w:color w:val="008000"/>
+          <w:kern w:val="0"/>
+          <w:sz w:val="21"/>
+          <w:szCs w:val="21"/>
+        </w:rPr>
+        <w:t xml:space="preserve"> </w:t>
+      </w:r>
+      <w:r>
+        <w:rPr>
+          <w:rFonts w:ascii="Consolas" w:eastAsia="굴림" w:hAnsi="Consolas" w:cs="굴림" w:hint="eastAsia"/>
+          <w:color w:val="008000"/>
+          <w:kern w:val="0"/>
+          <w:sz w:val="21"/>
+          <w:szCs w:val="21"/>
+        </w:rPr>
+        <w:t>및</w:t>
+      </w:r>
+      <w:r>
+        <w:rPr>
+          <w:rFonts w:ascii="Consolas" w:eastAsia="굴림" w:hAnsi="Consolas" w:cs="굴림" w:hint="eastAsia"/>
+          <w:color w:val="008000"/>
+          <w:kern w:val="0"/>
+          <w:sz w:val="21"/>
+          <w:szCs w:val="21"/>
+        </w:rPr>
+        <w:t xml:space="preserve"> </w:t>
+      </w:r>
+      <w:r>
+        <w:rPr>
+          <w:rFonts w:ascii="Consolas" w:eastAsia="굴림" w:hAnsi="Consolas" w:cs="굴림"/>
+          <w:color w:val="008000"/>
+          <w:kern w:val="0"/>
+          <w:sz w:val="21"/>
+          <w:szCs w:val="21"/>
+        </w:rPr>
+        <w:t>class</w:t>
+      </w:r>
+      <w:r>
+        <w:rPr>
+          <w:rFonts w:ascii="Consolas" w:eastAsia="굴림" w:hAnsi="Consolas" w:cs="굴림"/>
+          <w:color w:val="008000"/>
+          <w:kern w:val="0"/>
+          <w:sz w:val="21"/>
+          <w:szCs w:val="21"/>
+        </w:rPr>
+        <w:t>는</w:t>
+      </w:r>
+      <w:r>
+        <w:rPr>
+          <w:rFonts w:ascii="Consolas" w:eastAsia="굴림" w:hAnsi="Consolas" w:cs="굴림"/>
+          <w:color w:val="008000"/>
+          <w:kern w:val="0"/>
+          <w:sz w:val="21"/>
+          <w:szCs w:val="21"/>
+        </w:rPr>
+        <w:t xml:space="preserve"> ECMA scipt 6 </w:t>
+      </w:r>
+      <w:r>
+        <w:rPr>
+          <w:rFonts w:ascii="Consolas" w:eastAsia="굴림" w:hAnsi="Consolas" w:cs="굴림"/>
+          <w:color w:val="008000"/>
+          <w:kern w:val="0"/>
+          <w:sz w:val="21"/>
+          <w:szCs w:val="21"/>
+        </w:rPr>
+        <w:t>이상을</w:t>
+      </w:r>
+      <w:r>
+        <w:rPr>
+          <w:rFonts w:ascii="Consolas" w:eastAsia="굴림" w:hAnsi="Consolas" w:cs="굴림"/>
+          <w:color w:val="008000"/>
+          <w:kern w:val="0"/>
+          <w:sz w:val="21"/>
+          <w:szCs w:val="21"/>
+        </w:rPr>
+        <w:t xml:space="preserve"> </w:t>
+      </w:r>
+      <w:r>
+        <w:rPr>
+          <w:rFonts w:ascii="Consolas" w:eastAsia="굴림" w:hAnsi="Consolas" w:cs="굴림"/>
+          <w:color w:val="008000"/>
+          <w:kern w:val="0"/>
+          <w:sz w:val="21"/>
+          <w:szCs w:val="21"/>
+        </w:rPr>
+        <w:t>지원하는</w:t>
+      </w:r>
+      <w:r>
+        <w:rPr>
+          <w:rFonts w:ascii="Consolas" w:eastAsia="굴림" w:hAnsi="Consolas" w:cs="굴림"/>
+          <w:color w:val="008000"/>
+          <w:kern w:val="0"/>
+          <w:sz w:val="21"/>
+          <w:szCs w:val="21"/>
+        </w:rPr>
+        <w:t xml:space="preserve"> </w:t>
+      </w:r>
+      <w:r>
+        <w:rPr>
+          <w:rFonts w:ascii="Consolas" w:eastAsia="굴림" w:hAnsi="Consolas" w:cs="굴림"/>
+          <w:color w:val="008000"/>
+          <w:kern w:val="0"/>
+          <w:sz w:val="21"/>
+          <w:szCs w:val="21"/>
+        </w:rPr>
+        <w:t>브라우저에서</w:t>
+      </w:r>
+      <w:r>
+        <w:rPr>
+          <w:rFonts w:ascii="Consolas" w:eastAsia="굴림" w:hAnsi="Consolas" w:cs="굴림"/>
+          <w:color w:val="008000"/>
+          <w:kern w:val="0"/>
+          <w:sz w:val="21"/>
+          <w:szCs w:val="21"/>
+        </w:rPr>
+        <w:t xml:space="preserve"> </w:t>
+      </w:r>
+      <w:r>
+        <w:rPr>
+          <w:rFonts w:ascii="Consolas" w:eastAsia="굴림" w:hAnsi="Consolas" w:cs="굴림"/>
+          <w:color w:val="008000"/>
+          <w:kern w:val="0"/>
+          <w:sz w:val="21"/>
+          <w:szCs w:val="21"/>
+        </w:rPr>
+        <w:t>가능</w:t>
+      </w:r>
+    </w:p>
+    <w:p>
+      <w:pPr>
+        <w:widowControl/>
+        <w:shd w:val="clear" w:color="auto" w:fill="FFFFFF"/>
+        <w:wordWrap/>
+        <w:autoSpaceDE/>
+        <w:autoSpaceDN/>
+        <w:spacing w:after="0" w:line="285" w:lineRule="atLeast"/>
+        <w:ind w:leftChars="300" w:left="600"/>
+        <w:jc w:val="left"/>
+        <w:rPr>
+          <w:rFonts w:ascii="Consolas" w:eastAsia="굴림" w:hAnsi="Consolas" w:cs="굴림"/>
+          <w:color w:val="000000"/>
+          <w:kern w:val="0"/>
+          <w:sz w:val="21"/>
+          <w:szCs w:val="21"/>
+        </w:rPr>
+      </w:pPr>
+      <w:r>
+        <w:rPr>
+          <w:rFonts w:ascii="Consolas" w:eastAsia="굴림" w:hAnsi="Consolas" w:cs="굴림"/>
+          <w:color w:val="008000"/>
+          <w:kern w:val="0"/>
+          <w:sz w:val="21"/>
+          <w:szCs w:val="21"/>
+        </w:rPr>
+        <w:t>// https://caniuse.com/</w:t>
+      </w:r>
+      <w:r>
+        <w:rPr>
+          <w:rFonts w:ascii="Consolas" w:eastAsia="굴림" w:hAnsi="Consolas" w:cs="굴림"/>
+          <w:color w:val="008000"/>
+          <w:kern w:val="0"/>
+          <w:sz w:val="21"/>
+          <w:szCs w:val="21"/>
+        </w:rPr>
+        <w:t>에서</w:t>
+      </w:r>
+      <w:r>
+        <w:rPr>
+          <w:rFonts w:ascii="Consolas" w:eastAsia="굴림" w:hAnsi="Consolas" w:cs="굴림"/>
+          <w:color w:val="008000"/>
+          <w:kern w:val="0"/>
+          <w:sz w:val="21"/>
+          <w:szCs w:val="21"/>
+        </w:rPr>
+        <w:t xml:space="preserve"> Can I use [ES6 classes]</w:t>
+      </w:r>
+      <w:r>
+        <w:rPr>
+          <w:rFonts w:ascii="Consolas" w:eastAsia="굴림" w:hAnsi="Consolas" w:cs="굴림"/>
+          <w:color w:val="008000"/>
+          <w:kern w:val="0"/>
+          <w:sz w:val="21"/>
+          <w:szCs w:val="21"/>
+        </w:rPr>
+        <w:t>입력해서</w:t>
+      </w:r>
+      <w:r>
+        <w:rPr>
+          <w:rFonts w:ascii="Consolas" w:eastAsia="굴림" w:hAnsi="Consolas" w:cs="굴림"/>
+          <w:color w:val="008000"/>
+          <w:kern w:val="0"/>
+          <w:sz w:val="21"/>
+          <w:szCs w:val="21"/>
+        </w:rPr>
+        <w:t xml:space="preserve"> </w:t>
+      </w:r>
+      <w:r>
+        <w:rPr>
+          <w:rFonts w:ascii="Consolas" w:eastAsia="굴림" w:hAnsi="Consolas" w:cs="굴림"/>
+          <w:color w:val="008000"/>
+          <w:kern w:val="0"/>
+          <w:sz w:val="21"/>
+          <w:szCs w:val="21"/>
+        </w:rPr>
+        <w:t>확인</w:t>
+      </w:r>
+    </w:p>
+    <w:p>
+      <w:pPr>
         <w:spacing w:after="0"/>
         <w:ind w:left="360"/>
         <w:rPr>
@@ -1769,6 +2037,7 @@
         <w:rPr>
           <w:rFonts w:hint="eastAsia"/>
         </w:rPr>
+        <w:lastRenderedPageBreak/>
         <w:t>자바스크립트에서 함수는 하나의 자료형이지만 여타 자료형과 다르게 뒤에 괄호를 열고 닫음으로써 코드를 실행한다. 이를 함수를 호출한다고 표현한다.</w:t>
       </w:r>
     </w:p>
@@ -4429,6 +4698,7 @@
         <w:rPr>
           <w:rFonts w:hint="eastAsia"/>
         </w:rPr>
+        <w:lastRenderedPageBreak/>
         <w:tab/>
         <w:t>return 리턴값;</w:t>
       </w:r>
@@ -4457,7 +4727,6 @@
         <w:ind w:leftChars="0"/>
       </w:pPr>
       <w:r>
-        <w:lastRenderedPageBreak/>
         <w:t>리턴</w:t>
       </w:r>
       <w:r>
@@ -8322,6 +8591,7 @@
           <w:sz w:val="19"/>
           <w:szCs w:val="19"/>
         </w:rPr>
+        <w:lastRenderedPageBreak/>
         <w:t xml:space="preserve">     *  </w:t>
       </w:r>
       <w:r>
@@ -8632,7 +8902,6 @@
           <w:sz w:val="19"/>
           <w:szCs w:val="19"/>
         </w:rPr>
-        <w:lastRenderedPageBreak/>
         <w:t xml:space="preserve">    </w:t>
       </w:r>
       <w:r>
@@ -11677,6 +11946,7 @@
           <w:sz w:val="19"/>
           <w:szCs w:val="19"/>
         </w:rPr>
+        <w:lastRenderedPageBreak/>
         <w:t xml:space="preserve">      </w:t>
       </w:r>
       <w:r>
@@ -11837,7 +12107,6 @@
           <w:sz w:val="19"/>
           <w:szCs w:val="19"/>
         </w:rPr>
-        <w:lastRenderedPageBreak/>
         <w:t xml:space="preserve">    </w:t>
       </w:r>
       <w:r>
@@ -14846,6 +15115,7 @@
           <w:sz w:val="19"/>
           <w:szCs w:val="19"/>
         </w:rPr>
+        <w:lastRenderedPageBreak/>
         <w:t xml:space="preserve">    }</w:t>
       </w:r>
     </w:p>
@@ -15260,7 +15530,6 @@
           <w:sz w:val="19"/>
           <w:szCs w:val="19"/>
         </w:rPr>
-        <w:lastRenderedPageBreak/>
         <w:t xml:space="preserve">    </w:t>
       </w:r>
       <w:r>
@@ -18514,6 +18783,7 @@
           <w:szCs w:val="19"/>
           <w:highlight w:val="white"/>
         </w:rPr>
+        <w:lastRenderedPageBreak/>
         <w:t xml:space="preserve">        returnFunc()</w:t>
       </w:r>
       <w:r>
@@ -18700,7 +18970,6 @@
           <w:szCs w:val="19"/>
           <w:highlight w:val="white"/>
         </w:rPr>
-        <w:lastRenderedPageBreak/>
         <w:t xml:space="preserve">        </w:t>
       </w:r>
       <w:r>
@@ -21624,6 +21893,7 @@
           <w:szCs w:val="19"/>
           <w:highlight w:val="white"/>
         </w:rPr>
+        <w:lastRenderedPageBreak/>
         <w:t xml:space="preserve">        setTimeout(</w:t>
       </w:r>
       <w:r>
@@ -22147,7 +22417,6 @@
           <w:sz w:val="19"/>
           <w:szCs w:val="19"/>
         </w:rPr>
-        <w:lastRenderedPageBreak/>
         <w:t>방식이다</w:t>
       </w:r>
       <w:r>
@@ -25136,6 +25405,7 @@
     <w:lsdException w:name="HTML Sample" w:semiHidden="1" w:unhideWhenUsed="1"/>
     <w:lsdException w:name="HTML Typewriter" w:semiHidden="1" w:unhideWhenUsed="1"/>
     <w:lsdException w:name="HTML Variable" w:semiHidden="1" w:unhideWhenUsed="1"/>
+    <w:lsdException w:name="Normal Table" w:semiHidden="1" w:unhideWhenUsed="1"/>
     <w:lsdException w:name="annotation subject" w:semiHidden="1" w:unhideWhenUsed="1"/>
     <w:lsdException w:name="No List" w:semiHidden="1" w:unhideWhenUsed="1"/>
     <w:lsdException w:name="Outline List 1" w:semiHidden="1" w:unhideWhenUsed="1"/>
@@ -25178,8 +25448,11 @@
     <w:lsdException w:name="Table Contemporary" w:semiHidden="1" w:unhideWhenUsed="1"/>
     <w:lsdException w:name="Table Elegant" w:semiHidden="1" w:unhideWhenUsed="1"/>
     <w:lsdException w:name="Table Professional" w:semiHidden="1" w:unhideWhenUsed="1"/>
+    <w:lsdException w:name="Table Subtle 1" w:semiHidden="1" w:unhideWhenUsed="1"/>
     <w:lsdException w:name="Table Subtle 2" w:semiHidden="1" w:unhideWhenUsed="1"/>
     <w:lsdException w:name="Table Web 1" w:semiHidden="1" w:unhideWhenUsed="1"/>
+    <w:lsdException w:name="Table Web 2" w:semiHidden="1" w:unhideWhenUsed="1"/>
+    <w:lsdException w:name="Table Web 3" w:semiHidden="1" w:unhideWhenUsed="1"/>
     <w:lsdException w:name="Balloon Text" w:semiHidden="1" w:unhideWhenUsed="1"/>
     <w:lsdException w:name="Table Grid" w:uiPriority="59"/>
     <w:lsdException w:name="Table Theme" w:semiHidden="1" w:unhideWhenUsed="1"/>

--- a/lecNote/04_JavaScript/1016.ch05_함수.docx
+++ b/lecNote/04_JavaScript/1016.ch05_함수.docx
@@ -24229,7 +24229,37 @@
           <w:sz w:val="18"/>
           <w:szCs w:val="18"/>
         </w:rPr>
-        <w:t>: url(img/img01.png);</w:t>
+        <w:t>: url(</w:t>
+      </w:r>
+      <w:r>
+        <w:rPr>
+          <w:rFonts w:ascii="Consolas" w:eastAsia="굴림" w:hAnsi="Consolas" w:cs="굴림" w:hint="eastAsia"/>
+          <w:color w:val="000000"/>
+          <w:kern w:val="0"/>
+          <w:sz w:val="18"/>
+          <w:szCs w:val="18"/>
+        </w:rPr>
+        <w:t>c</w:t>
+      </w:r>
+      <w:r>
+        <w:rPr>
+          <w:rFonts w:ascii="Consolas" w:eastAsia="굴림" w:hAnsi="Consolas" w:cs="굴림"/>
+          <w:color w:val="000000"/>
+          <w:kern w:val="0"/>
+          <w:sz w:val="18"/>
+          <w:szCs w:val="18"/>
+        </w:rPr>
+        <w:t>h05_</w:t>
+      </w:r>
+      <w:r>
+        <w:rPr>
+          <w:rFonts w:ascii="Consolas" w:eastAsia="굴림" w:hAnsi="Consolas" w:cs="굴림"/>
+          <w:color w:val="000000"/>
+          <w:kern w:val="0"/>
+          <w:sz w:val="18"/>
+          <w:szCs w:val="18"/>
+        </w:rPr>
+        <w:t>img/img01.png);</w:t>
       </w:r>
     </w:p>
     <w:p>

--- a/lecNote/04_JavaScript/1016.ch05_함수.docx
+++ b/lecNote/04_JavaScript/1016.ch05_함수.docx
@@ -447,7 +447,7 @@
           <w:sz w:val="21"/>
           <w:szCs w:val="21"/>
         </w:rPr>
-        <w:t xml:space="preserve"> Can I use [ES6 classes]</w:t>
+        <w:t xml:space="preserve"> Can I use [ES6]</w:t>
       </w:r>
       <w:r>
         <w:rPr>

--- a/lecNote/04_JavaScript/1016.ch05_함수.docx
+++ b/lecNote/04_JavaScript/1016.ch05_함수.docx
@@ -21318,6 +21318,13 @@
         </w:rPr>
         <w:t>자바 스크립트 내장 함수</w:t>
       </w:r>
+    </w:p>
+    <w:p>
+      <w:pPr>
+        <w:pStyle w:val="a3"/>
+        <w:spacing w:after="0"/>
+        <w:ind w:leftChars="0" w:left="360" w:firstLine="360"/>
+      </w:pPr>
       <w:r>
         <w:rPr>
           <w:rFonts w:ascii="HY헤드라인M" w:eastAsia="HY헤드라인M" w:hAnsi="HY헤드라인M" w:hint="eastAsia"/>
